--- a/FoxDev-TCC.docx
+++ b/FoxDev-TCC.docx
@@ -4440,113 +4440,130 @@
           <w:sz w:val="24"/>
           <w:szCs w:val="24"/>
         </w:rPr>
-        <w:t xml:space="preserve">** Quanto à Justificativa, a elaboração desse item deverá dar respostas às interrogações propostas: </w:t>
-      </w:r>
-    </w:p>
-    <w:p>
-      <w:pPr>
-        <w:pStyle w:val="PargrafodaLista"/>
-        <w:numPr>
-          <w:ilvl w:val="0"/>
-          <w:numId w:val="4"/>
-        </w:numPr>
-        <w:spacing w:after="0" w:line="360" w:lineRule="auto"/>
-        <w:ind w:left="426"/>
-        <w:jc w:val="both"/>
-        <w:rPr>
-          <w:rFonts w:ascii="Arial" w:hAnsi="Arial" w:cs="Arial"/>
-          <w:b/>
-          <w:sz w:val="24"/>
-          <w:szCs w:val="24"/>
-        </w:rPr>
-      </w:pPr>
-      <w:r>
-        <w:rPr>
-          <w:rFonts w:ascii="Arial" w:hAnsi="Arial" w:cs="Arial"/>
-          <w:sz w:val="24"/>
-          <w:szCs w:val="24"/>
-        </w:rPr>
-        <w:t xml:space="preserve">Qual a relevância, o impacto positivo, a originalidade e/ou a aplicabilidade do projeto de pesquisa? </w:t>
-      </w:r>
-    </w:p>
-    <w:p>
-      <w:pPr>
-        <w:pStyle w:val="PargrafodaLista"/>
-        <w:numPr>
-          <w:ilvl w:val="0"/>
-          <w:numId w:val="4"/>
-        </w:numPr>
-        <w:spacing w:after="0" w:line="360" w:lineRule="auto"/>
-        <w:ind w:left="426"/>
-        <w:jc w:val="both"/>
-        <w:rPr>
-          <w:rFonts w:ascii="Arial" w:hAnsi="Arial" w:cs="Arial"/>
-          <w:b/>
-          <w:sz w:val="24"/>
-          <w:szCs w:val="24"/>
-        </w:rPr>
-      </w:pPr>
-      <w:r>
-        <w:rPr>
-          <w:rFonts w:ascii="Arial" w:hAnsi="Arial" w:cs="Arial"/>
-          <w:sz w:val="24"/>
-          <w:szCs w:val="24"/>
-        </w:rPr>
-        <w:t xml:space="preserve"> </w:t>
-      </w:r>
-      <w:bookmarkStart w:id="1" w:name="_GoBack"/>
-      <w:r>
-        <w:rPr>
-          <w:rFonts w:ascii="Arial" w:hAnsi="Arial" w:cs="Arial"/>
-          <w:sz w:val="24"/>
-          <w:szCs w:val="24"/>
-        </w:rPr>
-        <w:t>Por que desenvolver este projeto? Quais as contribuições para a área do conhecimento e/ou formação técnica profissional?</w:t>
-      </w:r>
-      <w:bookmarkEnd w:id="1"/>
-    </w:p>
-    <w:p>
-      <w:pPr>
-        <w:pStyle w:val="PargrafodaLista"/>
-        <w:spacing w:after="0" w:line="360" w:lineRule="auto"/>
-        <w:ind w:left="426"/>
-        <w:jc w:val="both"/>
-        <w:rPr>
-          <w:rFonts w:ascii="Arial" w:hAnsi="Arial" w:cs="Arial"/>
-          <w:b/>
-          <w:sz w:val="24"/>
-          <w:szCs w:val="24"/>
-        </w:rPr>
-      </w:pPr>
-    </w:p>
-    <w:p>
-      <w:pPr>
-        <w:spacing w:line="360" w:lineRule="auto"/>
-        <w:jc w:val="both"/>
-        <w:rPr>
-          <w:rFonts w:ascii="Arial" w:hAnsi="Arial" w:cs="Arial"/>
-          <w:bCs/>
-          <w:sz w:val="24"/>
-          <w:szCs w:val="24"/>
-        </w:rPr>
-      </w:pPr>
-      <w:r>
-        <w:rPr>
-          <w:rFonts w:ascii="Arial" w:hAnsi="Arial" w:cs="Arial"/>
-          <w:bCs/>
-          <w:sz w:val="24"/>
-          <w:szCs w:val="24"/>
-        </w:rPr>
-        <w:t>** Manual TCC - Centro Paula Souza</w:t>
-      </w:r>
-      <w:r>
-        <w:rPr>
-          <w:rFonts w:ascii="Arial" w:hAnsi="Arial" w:cs="Arial"/>
-          <w:bCs/>
-          <w:sz w:val="24"/>
-          <w:szCs w:val="24"/>
-        </w:rPr>
-        <w:t xml:space="preserve"> (2022), página 75.</w:t>
+        <w:t xml:space="preserve">O projeto proposto atende à crescente demanda por profissionais capacitados em programação, uma habilidade essencial no mercado de trabalho atual. Ao desenvolver uma plataforma interativa e </w:t>
+      </w:r>
+      <w:proofErr w:type="spellStart"/>
+      <w:r>
+        <w:rPr>
+          <w:rFonts w:ascii="Arial" w:hAnsi="Arial" w:cs="Arial"/>
+          <w:sz w:val="24"/>
+          <w:szCs w:val="24"/>
+        </w:rPr>
+        <w:t>gamificada</w:t>
+      </w:r>
+      <w:proofErr w:type="spellEnd"/>
+      <w:r>
+        <w:rPr>
+          <w:rFonts w:ascii="Arial" w:hAnsi="Arial" w:cs="Arial"/>
+          <w:sz w:val="24"/>
+          <w:szCs w:val="24"/>
+        </w:rPr>
+        <w:t xml:space="preserve"> para o ensino de programação, o projeto oferece um método inovador e acessível, com impacto positivo tanto na formação de novos programadores quanto no aprimoramento de habilidades de profissionais já atuantes.</w:t>
+      </w:r>
+    </w:p>
+    <w:p>
+      <w:pPr>
+        <w:spacing w:line="360" w:lineRule="auto"/>
+        <w:jc w:val="both"/>
+        <w:rPr>
+          <w:rFonts w:ascii="Arial" w:hAnsi="Arial" w:cs="Arial"/>
+          <w:sz w:val="24"/>
+          <w:szCs w:val="24"/>
+        </w:rPr>
+      </w:pPr>
+    </w:p>
+    <w:p>
+      <w:pPr>
+        <w:spacing w:line="360" w:lineRule="auto"/>
+        <w:jc w:val="both"/>
+        <w:rPr>
+          <w:rFonts w:ascii="Arial" w:hAnsi="Arial" w:cs="Arial"/>
+          <w:sz w:val="24"/>
+          <w:szCs w:val="24"/>
+        </w:rPr>
+      </w:pPr>
+      <w:r>
+        <w:rPr>
+          <w:rFonts w:ascii="Arial" w:hAnsi="Arial" w:cs="Arial"/>
+          <w:sz w:val="24"/>
+          <w:szCs w:val="24"/>
+        </w:rPr>
+        <w:t xml:space="preserve">Sua originalidade está na combinação de uma metodologia de aprendizado envolvente com </w:t>
+      </w:r>
+      <w:proofErr w:type="spellStart"/>
+      <w:r>
+        <w:rPr>
+          <w:rFonts w:ascii="Arial" w:hAnsi="Arial" w:cs="Arial"/>
+          <w:sz w:val="24"/>
+          <w:szCs w:val="24"/>
+        </w:rPr>
+        <w:t>gamificação</w:t>
+      </w:r>
+      <w:proofErr w:type="spellEnd"/>
+      <w:r>
+        <w:rPr>
+          <w:rFonts w:ascii="Arial" w:hAnsi="Arial" w:cs="Arial"/>
+          <w:sz w:val="24"/>
+          <w:szCs w:val="24"/>
+        </w:rPr>
+        <w:t xml:space="preserve">, inspirada em plataformas como </w:t>
+      </w:r>
+      <w:proofErr w:type="spellStart"/>
+      <w:r>
+        <w:rPr>
+          <w:rFonts w:ascii="Arial" w:hAnsi="Arial" w:cs="Arial"/>
+          <w:sz w:val="24"/>
+          <w:szCs w:val="24"/>
+        </w:rPr>
+        <w:t>Duolingo</w:t>
+      </w:r>
+      <w:proofErr w:type="spellEnd"/>
+      <w:r>
+        <w:rPr>
+          <w:rFonts w:ascii="Arial" w:hAnsi="Arial" w:cs="Arial"/>
+          <w:sz w:val="24"/>
+          <w:szCs w:val="24"/>
+        </w:rPr>
+        <w:t xml:space="preserve"> e Mimo, aplicada ao ensino de lógica de programação. Isso incentiva o aprendizado progressivo e contínuo, tornando-o mais eficaz e motivador. A aplicabilidade do </w:t>
+      </w:r>
+      <w:r>
+        <w:rPr>
+          <w:rFonts w:ascii="Arial" w:hAnsi="Arial" w:cs="Arial"/>
+          <w:sz w:val="24"/>
+          <w:szCs w:val="24"/>
+        </w:rPr>
+        <w:lastRenderedPageBreak/>
+        <w:t>projeto é ampla, abrangendo estudantes, estagiários e profissionais de tecnologia, além de servir como ferramenta complementar em cursos e treinamentos.</w:t>
+      </w:r>
+    </w:p>
+    <w:p>
+      <w:pPr>
+        <w:spacing w:line="360" w:lineRule="auto"/>
+        <w:jc w:val="both"/>
+        <w:rPr>
+          <w:rFonts w:ascii="Arial" w:hAnsi="Arial" w:cs="Arial"/>
+          <w:sz w:val="24"/>
+          <w:szCs w:val="24"/>
+        </w:rPr>
+      </w:pPr>
+    </w:p>
+    <w:p>
+      <w:pPr>
+        <w:spacing w:line="360" w:lineRule="auto"/>
+        <w:jc w:val="both"/>
+        <w:rPr>
+          <w:rFonts w:ascii="Arial" w:hAnsi="Arial" w:cs="Arial"/>
+          <w:sz w:val="24"/>
+          <w:szCs w:val="24"/>
+        </w:rPr>
+      </w:pPr>
+      <w:r>
+        <w:rPr>
+          <w:rFonts w:ascii="Arial" w:hAnsi="Arial" w:cs="Arial"/>
+          <w:sz w:val="24"/>
+          <w:szCs w:val="24"/>
+        </w:rPr>
+        <w:t>O desenvolvimento deste projeto facilita o aprendizado inicial, ao mesmo tempo em que promove a prática contínua, tornando o processo acessível e dinâmico. Com isso, contribui significativamente para a área de conhecimento e formação técnica, preparando futuros profissionais para desafios reais no mercado de tecnologia.</w:t>
       </w:r>
     </w:p>
     <w:p>
@@ -4630,7 +4647,6 @@
           <w:sz w:val="24"/>
           <w:szCs w:val="24"/>
         </w:rPr>
-        <w:lastRenderedPageBreak/>
         <w:t xml:space="preserve">Desenvolver uma plataforma </w:t>
       </w:r>
       <w:r>
@@ -4647,7 +4663,25 @@
           <w:sz w:val="24"/>
           <w:szCs w:val="24"/>
         </w:rPr>
-        <w:t>para aprendizado de progra</w:t>
+        <w:t xml:space="preserve">para </w:t>
+      </w:r>
+      <w:r>
+        <w:rPr>
+          <w:rFonts w:ascii="Arial" w:hAnsi="Arial" w:cs="Arial"/>
+          <w:sz w:val="24"/>
+          <w:szCs w:val="24"/>
+        </w:rPr>
+        <w:t xml:space="preserve">auxilio no </w:t>
+      </w:r>
+      <w:bookmarkStart w:id="1" w:name="_GoBack"/>
+      <w:bookmarkEnd w:id="1"/>
+      <w:r>
+        <w:rPr>
+          <w:rFonts w:ascii="Arial" w:hAnsi="Arial" w:cs="Arial"/>
+          <w:sz w:val="24"/>
+          <w:szCs w:val="24"/>
+        </w:rPr>
+        <w:t>aprendizado de progra</w:t>
       </w:r>
       <w:r>
         <w:rPr>
@@ -5267,6 +5301,7 @@
           <w:sz w:val="24"/>
           <w:szCs w:val="24"/>
         </w:rPr>
+        <w:lastRenderedPageBreak/>
         <w:t xml:space="preserve">**É a parte principal do trabalho e inclui o referencial teórico, conceitos relativos ao tema do trabalho, recursos, apresentação e análise dos dados obtidos por meio de pesquisa, resultados alcançados e discussão. </w:t>
       </w:r>
     </w:p>
@@ -5405,7 +5440,6 @@
           <w:sz w:val="24"/>
           <w:szCs w:val="24"/>
         </w:rPr>
-        <w:lastRenderedPageBreak/>
         <w:t>Inserir a paleta de cores utilizada, com o código de cada cor e a justificativa do uso de cada cor escolhida.</w:t>
       </w:r>
     </w:p>
@@ -6403,7 +6437,6 @@
           <w:sz w:val="24"/>
           <w:szCs w:val="24"/>
         </w:rPr>
-        <w:lastRenderedPageBreak/>
         <w:t>Grid Garden.</w:t>
       </w:r>
       <w:r>
@@ -9039,6 +9072,12 @@
 </file>
 
 <file path=customXml/item2.xml><?xml version="1.0" encoding="utf-8"?>
+<p:properties xmlns:p="http://schemas.microsoft.com/office/2006/metadata/properties" xmlns:xsi="http://www.w3.org/2001/XMLSchema-instance" xmlns:pc="http://schemas.microsoft.com/office/infopath/2007/PartnerControls">
+  <documentManagement/>
+</p:properties>
+</file>
+
+<file path=customXml/item3.xml><?xml version="1.0" encoding="utf-8"?>
 <ct:contentTypeSchema xmlns:ct="http://schemas.microsoft.com/office/2006/metadata/contentType" xmlns:ma="http://schemas.microsoft.com/office/2006/metadata/properties/metaAttributes" ct:_="" ma:_="" ma:contentTypeName="Documento" ma:contentTypeID="0x010100386D57D3B4B42F4C90636F44C453E6F4" ma:contentTypeVersion="8" ma:contentTypeDescription="Crie um novo documento." ma:contentTypeScope="" ma:versionID="ddf9b6fa65fa0484f7cb09b4b65a1bb2">
   <xsd:schema xmlns:xsd="http://www.w3.org/2001/XMLSchema" xmlns:xs="http://www.w3.org/2001/XMLSchema" xmlns:p="http://schemas.microsoft.com/office/2006/metadata/properties" xmlns:ns2="ccddb542-420d-4d28-985d-6e084c22be70" targetNamespace="http://schemas.microsoft.com/office/2006/metadata/properties" ma:root="true" ma:fieldsID="c0484c8a112bbfafc04fa703ede49cb3" ns2:_="">
     <xsd:import namespace="ccddb542-420d-4d28-985d-6e084c22be70"/>
@@ -9208,12 +9247,6 @@
 </ct:contentTypeSchema>
 </file>
 
-<file path=customXml/item3.xml><?xml version="1.0" encoding="utf-8"?>
-<p:properties xmlns:p="http://schemas.microsoft.com/office/2006/metadata/properties" xmlns:xsi="http://www.w3.org/2001/XMLSchema-instance" xmlns:pc="http://schemas.microsoft.com/office/infopath/2007/PartnerControls">
-  <documentManagement/>
-</p:properties>
-</file>
-
 <file path=customXml/item4.xml><?xml version="1.0" encoding="utf-8"?>
 <b:Sources xmlns:b="http://schemas.openxmlformats.org/officeDocument/2006/bibliography" xmlns="http://schemas.openxmlformats.org/officeDocument/2006/bibliography" SelectedStyle="\APASixthEditionOfficeOnline.xsl" StyleName="APA" Version="6"/>
 </file>
@@ -9227,6 +9260,15 @@
 </file>
 
 <file path=customXml/itemProps2.xml><?xml version="1.0" encoding="utf-8"?>
+<ds:datastoreItem xmlns:ds="http://schemas.openxmlformats.org/officeDocument/2006/customXml" ds:itemID="{A5A6CEA5-0F22-49B8-9557-1BB376CD8553}">
+  <ds:schemaRefs>
+    <ds:schemaRef ds:uri="http://schemas.microsoft.com/office/2006/metadata/properties"/>
+    <ds:schemaRef ds:uri="http://schemas.microsoft.com/office/infopath/2007/PartnerControls"/>
+  </ds:schemaRefs>
+</ds:datastoreItem>
+</file>
+
+<file path=customXml/itemProps3.xml><?xml version="1.0" encoding="utf-8"?>
 <ds:datastoreItem xmlns:ds="http://schemas.openxmlformats.org/officeDocument/2006/customXml" ds:itemID="{E611C810-DB9F-450A-B616-BB59705634C2}">
   <ds:schemaRefs>
     <ds:schemaRef ds:uri="http://schemas.microsoft.com/office/2006/metadata/contentType"/>
@@ -9244,17 +9286,8 @@
 </ds:datastoreItem>
 </file>
 
-<file path=customXml/itemProps3.xml><?xml version="1.0" encoding="utf-8"?>
-<ds:datastoreItem xmlns:ds="http://schemas.openxmlformats.org/officeDocument/2006/customXml" ds:itemID="{A5A6CEA5-0F22-49B8-9557-1BB376CD8553}">
-  <ds:schemaRefs>
-    <ds:schemaRef ds:uri="http://schemas.microsoft.com/office/2006/metadata/properties"/>
-    <ds:schemaRef ds:uri="http://schemas.microsoft.com/office/infopath/2007/PartnerControls"/>
-  </ds:schemaRefs>
-</ds:datastoreItem>
-</file>
-
 <file path=customXml/itemProps4.xml><?xml version="1.0" encoding="utf-8"?>
-<ds:datastoreItem xmlns:ds="http://schemas.openxmlformats.org/officeDocument/2006/customXml" ds:itemID="{4CF0BC75-8FE1-4836-AE4E-578DB1B8CEDE}">
+<ds:datastoreItem xmlns:ds="http://schemas.openxmlformats.org/officeDocument/2006/customXml" ds:itemID="{115B4892-A6DB-4D74-8D8F-A6E8607974A8}">
   <ds:schemaRefs>
     <ds:schemaRef ds:uri="http://schemas.openxmlformats.org/officeDocument/2006/bibliography"/>
   </ds:schemaRefs>

--- a/FoxDev-TCC.docx
+++ b/FoxDev-TCC.docx
@@ -1387,29 +1387,109 @@
     </w:p>
     <w:p>
       <w:pPr>
-        <w:jc w:val="both"/>
-        <w:rPr>
-          <w:rFonts w:ascii="Arial" w:hAnsi="Arial" w:cs="Arial"/>
-          <w:sz w:val="24"/>
-          <w:szCs w:val="24"/>
-        </w:rPr>
-      </w:pPr>
-      <w:r>
-        <w:rPr>
-          <w:rFonts w:ascii="Arial" w:hAnsi="Arial" w:cs="Arial"/>
-          <w:sz w:val="24"/>
-          <w:szCs w:val="24"/>
-        </w:rPr>
-        <w:t>Apresentar de forma concisa, resumida, apenas as partes essenciais do Projeto Interdisciplinar.</w:t>
-      </w:r>
-      <w:r>
-        <w:rPr>
-          <w:rFonts w:ascii="Arial" w:hAnsi="Arial" w:cs="Arial"/>
-          <w:sz w:val="24"/>
-          <w:szCs w:val="24"/>
-        </w:rPr>
-        <w:t xml:space="preserve"> Composto por frases concisas, afirmativas em parágrafo único e sem enumeração de tópicos. Deve-se usar o verbo na voz ativa e na terceira pessoa do singular. </w:t>
-      </w:r>
+        <w:spacing w:before="100" w:beforeAutospacing="1" w:after="100" w:afterAutospacing="1" w:line="360" w:lineRule="auto"/>
+        <w:jc w:val="both"/>
+        <w:rPr>
+          <w:rFonts w:ascii="Arial" w:hAnsi="Arial" w:cs="Arial"/>
+          <w:bCs/>
+          <w:sz w:val="24"/>
+          <w:szCs w:val="24"/>
+        </w:rPr>
+      </w:pPr>
+      <w:r>
+        <w:rPr>
+          <w:rFonts w:ascii="Arial" w:hAnsi="Arial" w:cs="Arial"/>
+          <w:bCs/>
+          <w:sz w:val="24"/>
+          <w:szCs w:val="24"/>
+        </w:rPr>
+        <w:t xml:space="preserve">O projeto </w:t>
+      </w:r>
+      <w:proofErr w:type="spellStart"/>
+      <w:r>
+        <w:rPr>
+          <w:rFonts w:ascii="Arial" w:hAnsi="Arial" w:cs="Arial"/>
+          <w:bCs/>
+          <w:sz w:val="24"/>
+          <w:szCs w:val="24"/>
+        </w:rPr>
+        <w:t>Foxdev</w:t>
+      </w:r>
+      <w:proofErr w:type="spellEnd"/>
+      <w:r>
+        <w:rPr>
+          <w:rFonts w:ascii="Arial" w:hAnsi="Arial" w:cs="Arial"/>
+          <w:bCs/>
+          <w:sz w:val="24"/>
+          <w:szCs w:val="24"/>
+        </w:rPr>
+        <w:t xml:space="preserve"> é um </w:t>
+      </w:r>
+      <w:r>
+        <w:rPr>
+          <w:rFonts w:ascii="Arial" w:hAnsi="Arial" w:cs="Arial"/>
+          <w:bCs/>
+          <w:sz w:val="24"/>
+          <w:szCs w:val="24"/>
+        </w:rPr>
+        <w:t>aplicativo auxiliar no processo da aprendizagem de programação. Ele é uma plataforma intuitiva e separada por módulos para estudantes, desenvolvedores ou pessoas interessadas em programar. Foi desenvolvido com o intuito de auxiliar nos estudos na área de desenvolvimento</w:t>
+      </w:r>
+      <w:r>
+        <w:rPr>
+          <w:rFonts w:ascii="Arial" w:hAnsi="Arial" w:cs="Arial"/>
+          <w:bCs/>
+          <w:sz w:val="24"/>
+          <w:szCs w:val="24"/>
+        </w:rPr>
+        <w:t>.</w:t>
+      </w:r>
+    </w:p>
+    <w:p>
+      <w:pPr>
+        <w:spacing w:before="100" w:beforeAutospacing="1" w:after="100" w:afterAutospacing="1"/>
+        <w:rPr>
+          <w:color w:val="000000"/>
+          <w:sz w:val="27"/>
+          <w:szCs w:val="27"/>
+        </w:rPr>
+      </w:pPr>
+      <w:r>
+        <w:rPr>
+          <w:rFonts w:ascii="Arial" w:hAnsi="Arial" w:cs="Arial"/>
+          <w:bCs/>
+          <w:sz w:val="24"/>
+          <w:szCs w:val="24"/>
+        </w:rPr>
+        <w:t xml:space="preserve">Palavras-chave: </w:t>
+      </w:r>
+      <w:r>
+        <w:rPr>
+          <w:rFonts w:ascii="Arial" w:hAnsi="Arial" w:cs="Arial"/>
+          <w:bCs/>
+          <w:sz w:val="24"/>
+          <w:szCs w:val="24"/>
+        </w:rPr>
+        <w:t>Desenvolvimento. Programação. Plataforma. Aprendizado</w:t>
+      </w:r>
+      <w:r>
+        <w:rPr>
+          <w:color w:val="000000"/>
+          <w:sz w:val="27"/>
+          <w:szCs w:val="27"/>
+        </w:rPr>
+        <w:t>.</w:t>
+      </w:r>
+    </w:p>
+    <w:p>
+      <w:pPr>
+        <w:jc w:val="both"/>
+        <w:rPr>
+          <w:rFonts w:ascii="Arial" w:hAnsi="Arial" w:cs="Arial"/>
+          <w:bCs/>
+          <w:sz w:val="24"/>
+          <w:szCs w:val="24"/>
+        </w:rPr>
+      </w:pPr>
     </w:p>
     <w:p>
       <w:pPr>
@@ -1422,199 +1502,10 @@
           <w:szCs w:val="24"/>
         </w:rPr>
       </w:pPr>
-      <w:r>
-        <w:rPr>
-          <w:rFonts w:ascii="Arial" w:hAnsi="Arial" w:cs="Arial"/>
-          <w:bCs/>
-          <w:sz w:val="24"/>
-          <w:szCs w:val="24"/>
-        </w:rPr>
-        <w:t xml:space="preserve">** Sem parágrafo e com espaçamento simples entre as linhas, não ultrapassar 250 palavras. </w:t>
-      </w:r>
-    </w:p>
-    <w:p>
-      <w:pPr>
-        <w:jc w:val="both"/>
-        <w:rPr>
-          <w:rFonts w:ascii="Arial" w:hAnsi="Arial" w:cs="Arial"/>
-          <w:bCs/>
-          <w:sz w:val="24"/>
-          <w:szCs w:val="24"/>
-        </w:rPr>
-      </w:pPr>
-      <w:r>
-        <w:rPr>
-          <w:rFonts w:ascii="Arial" w:hAnsi="Arial" w:cs="Arial"/>
-          <w:bCs/>
-          <w:sz w:val="24"/>
-          <w:szCs w:val="24"/>
-        </w:rPr>
-        <w:t>** Manual TCC - Centro Paula Souza</w:t>
-      </w:r>
-      <w:r>
-        <w:rPr>
-          <w:rFonts w:ascii="Arial" w:hAnsi="Arial" w:cs="Arial"/>
-          <w:bCs/>
-          <w:sz w:val="24"/>
-          <w:szCs w:val="24"/>
-        </w:rPr>
-        <w:t xml:space="preserve"> (2022), </w:t>
-      </w:r>
-      <w:r>
-        <w:rPr>
-          <w:rFonts w:ascii="Arial" w:hAnsi="Arial" w:cs="Arial"/>
-          <w:bCs/>
-          <w:sz w:val="24"/>
-          <w:szCs w:val="24"/>
-        </w:rPr>
-        <w:t>página 64</w:t>
-      </w:r>
-      <w:r>
-        <w:rPr>
-          <w:rFonts w:ascii="Arial" w:hAnsi="Arial" w:cs="Arial"/>
-          <w:bCs/>
-          <w:sz w:val="24"/>
-          <w:szCs w:val="24"/>
-        </w:rPr>
-        <w:t>.</w:t>
-      </w:r>
-    </w:p>
-    <w:p>
-      <w:pPr>
-        <w:jc w:val="both"/>
-        <w:rPr>
-          <w:rFonts w:ascii="Arial" w:hAnsi="Arial" w:cs="Arial"/>
-          <w:sz w:val="24"/>
-          <w:szCs w:val="24"/>
-        </w:rPr>
-      </w:pPr>
-    </w:p>
-    <w:p>
-      <w:pPr>
-        <w:jc w:val="both"/>
-        <w:rPr>
-          <w:rFonts w:ascii="Arial" w:hAnsi="Arial" w:cs="Arial"/>
-          <w:sz w:val="24"/>
-          <w:szCs w:val="24"/>
-        </w:rPr>
-      </w:pPr>
-    </w:p>
-    <w:p>
-      <w:pPr>
-        <w:jc w:val="both"/>
-        <w:rPr>
-          <w:rFonts w:ascii="Arial" w:hAnsi="Arial" w:cs="Arial"/>
-          <w:bCs/>
-          <w:sz w:val="24"/>
-          <w:szCs w:val="24"/>
-        </w:rPr>
-      </w:pPr>
-      <w:r>
-        <w:rPr>
-          <w:rFonts w:ascii="Arial" w:hAnsi="Arial" w:cs="Arial"/>
-          <w:bCs/>
-          <w:sz w:val="24"/>
-          <w:szCs w:val="24"/>
-        </w:rPr>
-        <w:t xml:space="preserve">Palavras-chaves: </w:t>
-      </w:r>
-      <w:r>
-        <w:rPr>
-          <w:rFonts w:ascii="Arial" w:hAnsi="Arial" w:cs="Arial"/>
-          <w:bCs/>
-          <w:sz w:val="24"/>
-          <w:szCs w:val="24"/>
-        </w:rPr>
-        <w:t xml:space="preserve">Palavra1. Palavra2. </w:t>
-      </w:r>
-      <w:r>
-        <w:rPr>
-          <w:rFonts w:ascii="Arial" w:hAnsi="Arial" w:cs="Arial"/>
-          <w:bCs/>
-          <w:sz w:val="24"/>
-          <w:szCs w:val="24"/>
-        </w:rPr>
-        <w:t>(</w:t>
-      </w:r>
-      <w:r>
-        <w:rPr>
-          <w:rFonts w:ascii="Arial" w:hAnsi="Arial" w:cs="Arial"/>
-          <w:bCs/>
-          <w:sz w:val="24"/>
-          <w:szCs w:val="24"/>
-        </w:rPr>
-        <w:t>3 a 5</w:t>
-      </w:r>
-      <w:r>
-        <w:rPr>
-          <w:rFonts w:ascii="Arial" w:hAnsi="Arial" w:cs="Arial"/>
-          <w:bCs/>
-          <w:sz w:val="24"/>
-          <w:szCs w:val="24"/>
-        </w:rPr>
-        <w:t xml:space="preserve"> palavras</w:t>
-      </w:r>
-      <w:r>
-        <w:rPr>
-          <w:rFonts w:ascii="Arial" w:hAnsi="Arial" w:cs="Arial"/>
-          <w:bCs/>
-          <w:sz w:val="24"/>
-          <w:szCs w:val="24"/>
-        </w:rPr>
-        <w:t>, separadas por ponto final</w:t>
-      </w:r>
-      <w:r>
-        <w:rPr>
-          <w:rFonts w:ascii="Arial" w:hAnsi="Arial" w:cs="Arial"/>
-          <w:bCs/>
-          <w:sz w:val="24"/>
-          <w:szCs w:val="24"/>
-        </w:rPr>
-        <w:t>)</w:t>
-      </w:r>
-    </w:p>
-    <w:p>
-      <w:pPr>
-        <w:jc w:val="both"/>
-        <w:rPr>
-          <w:rFonts w:ascii="Arial" w:hAnsi="Arial" w:cs="Arial"/>
-          <w:bCs/>
-          <w:sz w:val="24"/>
-          <w:szCs w:val="24"/>
-        </w:rPr>
-      </w:pPr>
-    </w:p>
-    <w:p>
-      <w:pPr>
-        <w:jc w:val="both"/>
-        <w:rPr>
-          <w:rFonts w:ascii="Arial" w:hAnsi="Arial" w:cs="Arial"/>
-          <w:bCs/>
-          <w:sz w:val="24"/>
-          <w:szCs w:val="24"/>
-        </w:rPr>
-      </w:pPr>
-      <w:r>
-        <w:rPr>
-          <w:rFonts w:ascii="Arial" w:hAnsi="Arial" w:cs="Arial"/>
-          <w:bCs/>
-          <w:sz w:val="24"/>
-          <w:szCs w:val="24"/>
-        </w:rPr>
-        <w:t>** Manual TCC - Centro Paula Souza</w:t>
-      </w:r>
-      <w:r>
-        <w:rPr>
-          <w:rFonts w:ascii="Arial" w:hAnsi="Arial" w:cs="Arial"/>
-          <w:bCs/>
-          <w:sz w:val="24"/>
-          <w:szCs w:val="24"/>
-        </w:rPr>
-        <w:t xml:space="preserve"> (2022), página 65.</w:t>
-      </w:r>
-    </w:p>
-    <w:p>
-      <w:pPr>
+    </w:p>
+    <w:p>
+      <w:pPr>
+        <w:spacing w:before="240" w:after="240" w:line="360" w:lineRule="auto"/>
         <w:jc w:val="both"/>
         <w:rPr>
           <w:rFonts w:ascii="Arial" w:hAnsi="Arial" w:cs="Arial"/>
@@ -3949,64 +3840,28 @@
           <w:szCs w:val="24"/>
         </w:rPr>
       </w:pPr>
-      <w:r>
-        <w:rPr>
-          <w:rFonts w:ascii="Arial" w:hAnsi="Arial" w:cs="Arial"/>
-          <w:bCs/>
-          <w:sz w:val="24"/>
-          <w:szCs w:val="24"/>
-        </w:rPr>
-        <w:t>** Manual TCC - Centro Paula Souza</w:t>
-      </w:r>
-      <w:r>
-        <w:rPr>
-          <w:rFonts w:ascii="Arial" w:hAnsi="Arial" w:cs="Arial"/>
-          <w:bCs/>
-          <w:sz w:val="24"/>
-          <w:szCs w:val="24"/>
-        </w:rPr>
-        <w:t xml:space="preserve"> (2022), página 31.</w:t>
-      </w:r>
-    </w:p>
-    <w:p>
-      <w:pPr>
-        <w:jc w:val="both"/>
-        <w:rPr>
-          <w:rFonts w:ascii="Arial" w:hAnsi="Arial" w:cs="Arial"/>
-          <w:bCs/>
-          <w:sz w:val="24"/>
-          <w:szCs w:val="24"/>
-        </w:rPr>
-      </w:pPr>
-    </w:p>
-    <w:p>
-      <w:pPr>
-        <w:jc w:val="both"/>
-        <w:rPr>
-          <w:rFonts w:ascii="Arial" w:hAnsi="Arial" w:cs="Arial"/>
-          <w:bCs/>
-          <w:sz w:val="24"/>
-          <w:szCs w:val="24"/>
-        </w:rPr>
-      </w:pPr>
-      <w:r>
-        <w:rPr>
-          <w:rFonts w:ascii="Arial" w:hAnsi="Arial" w:cs="Arial"/>
-          <w:bCs/>
-          <w:sz w:val="24"/>
-          <w:szCs w:val="24"/>
-        </w:rPr>
-        <w:t>** Manual TCC - Centro Paula Souza</w:t>
-      </w:r>
-      <w:r>
-        <w:rPr>
-          <w:rFonts w:ascii="Arial" w:hAnsi="Arial" w:cs="Arial"/>
-          <w:bCs/>
-          <w:sz w:val="24"/>
-          <w:szCs w:val="24"/>
-        </w:rPr>
-        <w:t xml:space="preserve"> (2022), página 36.</w:t>
-      </w:r>
+    </w:p>
+    <w:p>
+      <w:pPr>
+        <w:jc w:val="both"/>
+        <w:rPr>
+          <w:rFonts w:ascii="Arial" w:hAnsi="Arial" w:cs="Arial"/>
+          <w:bCs/>
+          <w:sz w:val="24"/>
+          <w:szCs w:val="24"/>
+        </w:rPr>
+      </w:pPr>
+    </w:p>
+    <w:p>
+      <w:pPr>
+        <w:jc w:val="both"/>
+        <w:rPr>
+          <w:rFonts w:ascii="Arial" w:hAnsi="Arial" w:cs="Arial"/>
+          <w:bCs/>
+          <w:sz w:val="24"/>
+          <w:szCs w:val="24"/>
+        </w:rPr>
+      </w:pPr>
     </w:p>
     <w:p>
       <w:pPr>
@@ -4673,8 +4528,6 @@
         </w:rPr>
         <w:t xml:space="preserve">auxilio no </w:t>
       </w:r>
-      <w:bookmarkStart w:id="1" w:name="_GoBack"/>
-      <w:bookmarkEnd w:id="1"/>
       <w:r>
         <w:rPr>
           <w:rFonts w:ascii="Arial" w:hAnsi="Arial" w:cs="Arial"/>
@@ -5205,31 +5058,119 @@
           <w:szCs w:val="24"/>
         </w:rPr>
       </w:pPr>
-      <w:r>
-        <w:rPr>
-          <w:rFonts w:ascii="Arial" w:hAnsi="Arial" w:cs="Arial"/>
-          <w:sz w:val="24"/>
-          <w:szCs w:val="24"/>
-        </w:rPr>
-        <w:t>(</w:t>
-      </w:r>
-      <w:r>
-        <w:rPr>
-          <w:rFonts w:ascii="Arial" w:hAnsi="Arial" w:cs="Arial"/>
-          <w:sz w:val="24"/>
-          <w:szCs w:val="24"/>
-        </w:rPr>
-        <w:t>L</w:t>
-      </w:r>
-      <w:r>
-        <w:rPr>
-          <w:rFonts w:ascii="Arial" w:hAnsi="Arial" w:cs="Arial"/>
-          <w:sz w:val="24"/>
-          <w:szCs w:val="24"/>
-        </w:rPr>
-        <w:t>istar todos os softwares utilizados no desenvolvimento)</w:t>
-      </w:r>
-    </w:p>
+      <w:proofErr w:type="spellStart"/>
+      <w:r>
+        <w:rPr>
+          <w:rFonts w:ascii="Arial" w:hAnsi="Arial" w:cs="Arial"/>
+          <w:sz w:val="24"/>
+          <w:szCs w:val="24"/>
+        </w:rPr>
+        <w:t>Figma</w:t>
+      </w:r>
+      <w:proofErr w:type="spellEnd"/>
+      <w:r>
+        <w:rPr>
+          <w:rFonts w:ascii="Arial" w:hAnsi="Arial" w:cs="Arial"/>
+          <w:sz w:val="24"/>
+          <w:szCs w:val="24"/>
+        </w:rPr>
+        <w:t xml:space="preserve">, </w:t>
+      </w:r>
+      <w:proofErr w:type="spellStart"/>
+      <w:r>
+        <w:rPr>
+          <w:rFonts w:ascii="Arial" w:hAnsi="Arial" w:cs="Arial"/>
+          <w:sz w:val="24"/>
+          <w:szCs w:val="24"/>
+        </w:rPr>
+        <w:t>VisualStudioCode</w:t>
+      </w:r>
+      <w:proofErr w:type="spellEnd"/>
+      <w:r>
+        <w:rPr>
+          <w:rFonts w:ascii="Arial" w:hAnsi="Arial" w:cs="Arial"/>
+          <w:sz w:val="24"/>
+          <w:szCs w:val="24"/>
+        </w:rPr>
+        <w:t xml:space="preserve">, </w:t>
+      </w:r>
+      <w:proofErr w:type="spellStart"/>
+      <w:r>
+        <w:rPr>
+          <w:rFonts w:ascii="Arial" w:hAnsi="Arial" w:cs="Arial"/>
+          <w:sz w:val="24"/>
+          <w:szCs w:val="24"/>
+        </w:rPr>
+        <w:t>Xampp</w:t>
+      </w:r>
+      <w:proofErr w:type="spellEnd"/>
+      <w:r>
+        <w:rPr>
+          <w:rFonts w:ascii="Arial" w:hAnsi="Arial" w:cs="Arial"/>
+          <w:sz w:val="24"/>
+          <w:szCs w:val="24"/>
+        </w:rPr>
+        <w:t xml:space="preserve">, </w:t>
+      </w:r>
+      <w:proofErr w:type="spellStart"/>
+      <w:r>
+        <w:rPr>
+          <w:rFonts w:ascii="Arial" w:hAnsi="Arial" w:cs="Arial"/>
+          <w:sz w:val="24"/>
+          <w:szCs w:val="24"/>
+        </w:rPr>
+        <w:t>MysqlWorkbench</w:t>
+      </w:r>
+      <w:proofErr w:type="spellEnd"/>
+      <w:r>
+        <w:rPr>
+          <w:rFonts w:ascii="Arial" w:hAnsi="Arial" w:cs="Arial"/>
+          <w:sz w:val="24"/>
+          <w:szCs w:val="24"/>
+        </w:rPr>
+        <w:t xml:space="preserve">, Photoshop, Word, E/R Studio, </w:t>
+      </w:r>
+      <w:proofErr w:type="spellStart"/>
+      <w:r>
+        <w:rPr>
+          <w:rFonts w:ascii="Arial" w:hAnsi="Arial" w:cs="Arial"/>
+          <w:sz w:val="24"/>
+          <w:szCs w:val="24"/>
+        </w:rPr>
+        <w:t>ChatGpt</w:t>
+      </w:r>
+      <w:proofErr w:type="spellEnd"/>
+      <w:r>
+        <w:rPr>
+          <w:rFonts w:ascii="Arial" w:hAnsi="Arial" w:cs="Arial"/>
+          <w:sz w:val="24"/>
+          <w:szCs w:val="24"/>
+        </w:rPr>
+        <w:t xml:space="preserve"> </w:t>
+      </w:r>
+      <w:r>
+        <w:rPr>
+          <w:rFonts w:ascii="Arial" w:hAnsi="Arial" w:cs="Arial"/>
+          <w:sz w:val="24"/>
+          <w:szCs w:val="24"/>
+          <w:highlight w:val="yellow"/>
+        </w:rPr>
+        <w:t>(Não tínhamos certeza se era para colocar em tópicos)</w:t>
+      </w:r>
+    </w:p>
+    <w:p>
+      <w:pPr>
+        <w:rPr>
+          <w:rFonts w:ascii="Arial" w:hAnsi="Arial" w:cs="Arial"/>
+          <w:sz w:val="24"/>
+          <w:szCs w:val="24"/>
+        </w:rPr>
+      </w:pPr>
+    </w:p>
+    <w:p>
+      <w:bookmarkStart w:id="1" w:name="_Toc136284575"/>
+    </w:p>
+    <w:p/>
     <w:p>
       <w:pPr>
         <w:pStyle w:val="Ttulo"/>
@@ -5242,27 +5183,14 @@
           <w:szCs w:val="24"/>
         </w:rPr>
       </w:pPr>
-      <w:bookmarkStart w:id="2" w:name="_Toc136284575"/>
-    </w:p>
-    <w:p>
-      <w:pPr>
-        <w:pStyle w:val="Ttulo"/>
-        <w:spacing w:line="360" w:lineRule="auto"/>
-        <w:outlineLvl w:val="0"/>
-        <w:rPr>
-          <w:rFonts w:ascii="Arial" w:hAnsi="Arial" w:cs="Arial"/>
-          <w:b/>
-          <w:sz w:val="24"/>
-          <w:szCs w:val="24"/>
-        </w:rPr>
-      </w:pPr>
-      <w:r>
-        <w:rPr>
-          <w:rFonts w:ascii="Arial" w:hAnsi="Arial" w:cs="Arial"/>
-          <w:b/>
-          <w:sz w:val="24"/>
-          <w:szCs w:val="24"/>
-        </w:rPr>
+      <w:r>
+        <w:rPr>
+          <w:rFonts w:ascii="Arial" w:hAnsi="Arial" w:cs="Arial"/>
+          <w:b/>
+          <w:sz w:val="24"/>
+          <w:szCs w:val="24"/>
+        </w:rPr>
+        <w:lastRenderedPageBreak/>
         <w:t xml:space="preserve">2   </w:t>
       </w:r>
       <w:r>
@@ -5274,6 +5202,391 @@
         </w:rPr>
         <w:t>DESENVOLVIMENTO</w:t>
       </w:r>
+      <w:bookmarkEnd w:id="1"/>
+    </w:p>
+    <w:p>
+      <w:pPr>
+        <w:rPr>
+          <w:rFonts w:ascii="Arial" w:hAnsi="Arial" w:cs="Arial"/>
+          <w:sz w:val="24"/>
+          <w:szCs w:val="24"/>
+        </w:rPr>
+      </w:pPr>
+    </w:p>
+    <w:p>
+      <w:pPr>
+        <w:spacing w:line="360" w:lineRule="auto"/>
+        <w:jc w:val="both"/>
+        <w:rPr>
+          <w:rFonts w:ascii="Arial" w:hAnsi="Arial" w:cs="Arial"/>
+          <w:sz w:val="24"/>
+          <w:szCs w:val="24"/>
+        </w:rPr>
+      </w:pPr>
+      <w:r>
+        <w:rPr>
+          <w:rFonts w:ascii="Arial" w:hAnsi="Arial" w:cs="Arial"/>
+          <w:sz w:val="24"/>
+          <w:szCs w:val="24"/>
+        </w:rPr>
+        <w:t xml:space="preserve">**É a parte principal do trabalho e inclui o referencial teórico, conceitos relativos ao tema do trabalho, recursos, apresentação e análise dos dados obtidos por meio de pesquisa, resultados alcançados e discussão. </w:t>
+      </w:r>
+    </w:p>
+    <w:p>
+      <w:pPr>
+        <w:spacing w:line="360" w:lineRule="auto"/>
+        <w:jc w:val="both"/>
+        <w:rPr>
+          <w:rFonts w:ascii="Arial" w:hAnsi="Arial" w:cs="Arial"/>
+          <w:sz w:val="24"/>
+          <w:szCs w:val="24"/>
+        </w:rPr>
+      </w:pPr>
+    </w:p>
+    <w:p>
+      <w:pPr>
+        <w:spacing w:before="100" w:beforeAutospacing="1" w:after="100" w:afterAutospacing="1" w:line="360" w:lineRule="auto"/>
+        <w:rPr>
+          <w:rFonts w:ascii="Arial" w:hAnsi="Arial" w:cs="Arial"/>
+          <w:sz w:val="24"/>
+          <w:szCs w:val="24"/>
+        </w:rPr>
+      </w:pPr>
+      <w:r>
+        <w:rPr>
+          <w:rFonts w:ascii="Arial" w:hAnsi="Arial" w:cs="Arial"/>
+          <w:sz w:val="24"/>
+          <w:szCs w:val="24"/>
+        </w:rPr>
+        <w:t xml:space="preserve">O referencial teórico do projeto </w:t>
+      </w:r>
+      <w:proofErr w:type="spellStart"/>
+      <w:r>
+        <w:rPr>
+          <w:rFonts w:ascii="Arial" w:hAnsi="Arial" w:cs="Arial"/>
+          <w:sz w:val="24"/>
+          <w:szCs w:val="24"/>
+        </w:rPr>
+        <w:t>FoxDev</w:t>
+      </w:r>
+      <w:proofErr w:type="spellEnd"/>
+      <w:r>
+        <w:rPr>
+          <w:rFonts w:ascii="Arial" w:hAnsi="Arial" w:cs="Arial"/>
+          <w:sz w:val="24"/>
+          <w:szCs w:val="24"/>
+        </w:rPr>
+        <w:t xml:space="preserve"> está fundamentado no uso da </w:t>
+      </w:r>
+      <w:proofErr w:type="spellStart"/>
+      <w:r>
+        <w:rPr>
+          <w:rFonts w:ascii="Arial" w:hAnsi="Arial" w:cs="Arial"/>
+          <w:sz w:val="24"/>
+          <w:szCs w:val="24"/>
+        </w:rPr>
+        <w:t>gamificação</w:t>
+      </w:r>
+      <w:proofErr w:type="spellEnd"/>
+      <w:r>
+        <w:rPr>
+          <w:rFonts w:ascii="Arial" w:hAnsi="Arial" w:cs="Arial"/>
+          <w:sz w:val="24"/>
+          <w:szCs w:val="24"/>
+        </w:rPr>
+        <w:t xml:space="preserve"> como estratégia de ensino, destacando-se por sua capacidade de aumentar o engajamento e a eficácia no aprendizado de programação. Estudos como os de </w:t>
+      </w:r>
+      <w:proofErr w:type="spellStart"/>
+      <w:r>
+        <w:rPr>
+          <w:rFonts w:ascii="Arial" w:hAnsi="Arial" w:cs="Arial"/>
+          <w:sz w:val="24"/>
+          <w:szCs w:val="24"/>
+        </w:rPr>
+        <w:t>Deterding</w:t>
+      </w:r>
+      <w:proofErr w:type="spellEnd"/>
+      <w:r>
+        <w:rPr>
+          <w:rFonts w:ascii="Arial" w:hAnsi="Arial" w:cs="Arial"/>
+          <w:sz w:val="24"/>
+          <w:szCs w:val="24"/>
+        </w:rPr>
+        <w:t xml:space="preserve"> et al. (2011) e </w:t>
+      </w:r>
+      <w:proofErr w:type="spellStart"/>
+      <w:r>
+        <w:rPr>
+          <w:rFonts w:ascii="Arial" w:hAnsi="Arial" w:cs="Arial"/>
+          <w:sz w:val="24"/>
+          <w:szCs w:val="24"/>
+        </w:rPr>
+        <w:t>Hamari</w:t>
+      </w:r>
+      <w:proofErr w:type="spellEnd"/>
+      <w:r>
+        <w:rPr>
+          <w:rFonts w:ascii="Arial" w:hAnsi="Arial" w:cs="Arial"/>
+          <w:sz w:val="24"/>
+          <w:szCs w:val="24"/>
+        </w:rPr>
+        <w:t xml:space="preserve"> et al. (2014) demonstram que a </w:t>
+      </w:r>
+      <w:proofErr w:type="spellStart"/>
+      <w:r>
+        <w:rPr>
+          <w:rFonts w:ascii="Arial" w:hAnsi="Arial" w:cs="Arial"/>
+          <w:sz w:val="24"/>
+          <w:szCs w:val="24"/>
+        </w:rPr>
+        <w:t>gamificação</w:t>
+      </w:r>
+      <w:proofErr w:type="spellEnd"/>
+      <w:r>
+        <w:rPr>
+          <w:rFonts w:ascii="Arial" w:hAnsi="Arial" w:cs="Arial"/>
+          <w:sz w:val="24"/>
+          <w:szCs w:val="24"/>
+        </w:rPr>
+        <w:t xml:space="preserve">, ao utilizar desafios progressivos e feedback instantâneo, motiva os alunos a avançar no conteúdo. O </w:t>
+      </w:r>
+      <w:proofErr w:type="spellStart"/>
+      <w:r>
+        <w:rPr>
+          <w:rFonts w:ascii="Arial" w:hAnsi="Arial" w:cs="Arial"/>
+          <w:sz w:val="24"/>
+          <w:szCs w:val="24"/>
+        </w:rPr>
+        <w:t>Duolingo</w:t>
+      </w:r>
+      <w:proofErr w:type="spellEnd"/>
+      <w:r>
+        <w:rPr>
+          <w:rFonts w:ascii="Arial" w:hAnsi="Arial" w:cs="Arial"/>
+          <w:sz w:val="24"/>
+          <w:szCs w:val="24"/>
+        </w:rPr>
+        <w:t xml:space="preserve">, reconhecido no ensino de idiomas, aplica esses princípios por meio de interações dinâmicas e recompensas, o que serviu de base para o desenvolvimento do </w:t>
+      </w:r>
+      <w:proofErr w:type="spellStart"/>
+      <w:r>
+        <w:rPr>
+          <w:rFonts w:ascii="Arial" w:hAnsi="Arial" w:cs="Arial"/>
+          <w:sz w:val="24"/>
+          <w:szCs w:val="24"/>
+        </w:rPr>
+        <w:t>FoxDev</w:t>
+      </w:r>
+      <w:proofErr w:type="spellEnd"/>
+      <w:r>
+        <w:rPr>
+          <w:rFonts w:ascii="Arial" w:hAnsi="Arial" w:cs="Arial"/>
+          <w:sz w:val="24"/>
+          <w:szCs w:val="24"/>
+        </w:rPr>
+        <w:t>, que adapta essa metodologia ao ensino de lógica de programação. A plataforma oferece um ambiente interativo e acessível, com sistema de níveis e feedback visual, promovendo um aprendizado contínuo tanto para iniciantes quanto para profissionais da área.</w:t>
+      </w:r>
+    </w:p>
+    <w:p>
+      <w:pPr>
+        <w:spacing w:before="100" w:beforeAutospacing="1" w:after="100" w:afterAutospacing="1" w:line="360" w:lineRule="auto"/>
+        <w:rPr>
+          <w:sz w:val="24"/>
+          <w:szCs w:val="24"/>
+        </w:rPr>
+      </w:pPr>
+      <w:r>
+        <w:rPr>
+          <w:rFonts w:ascii="Arial" w:hAnsi="Arial" w:cs="Arial"/>
+          <w:sz w:val="24"/>
+          <w:szCs w:val="24"/>
+        </w:rPr>
+        <w:t xml:space="preserve">Além disso, o </w:t>
+      </w:r>
+      <w:proofErr w:type="spellStart"/>
+      <w:r>
+        <w:rPr>
+          <w:rFonts w:ascii="Arial" w:hAnsi="Arial" w:cs="Arial"/>
+          <w:sz w:val="24"/>
+          <w:szCs w:val="24"/>
+        </w:rPr>
+        <w:t>FoxDev</w:t>
+      </w:r>
+      <w:proofErr w:type="spellEnd"/>
+      <w:r>
+        <w:rPr>
+          <w:rFonts w:ascii="Arial" w:hAnsi="Arial" w:cs="Arial"/>
+          <w:sz w:val="24"/>
+          <w:szCs w:val="24"/>
+        </w:rPr>
+        <w:t xml:space="preserve"> incorpora conceitos fundamentais para o sucesso da sua metodologia, como </w:t>
+      </w:r>
+      <w:proofErr w:type="spellStart"/>
+      <w:r>
+        <w:rPr>
+          <w:rFonts w:ascii="Arial" w:hAnsi="Arial" w:cs="Arial"/>
+          <w:sz w:val="24"/>
+          <w:szCs w:val="24"/>
+        </w:rPr>
+        <w:t>gamificação</w:t>
+      </w:r>
+      <w:proofErr w:type="spellEnd"/>
+      <w:r>
+        <w:rPr>
+          <w:rFonts w:ascii="Arial" w:hAnsi="Arial" w:cs="Arial"/>
+          <w:sz w:val="24"/>
+          <w:szCs w:val="24"/>
+        </w:rPr>
+        <w:t xml:space="preserve">, lógica de programação, </w:t>
+      </w:r>
+      <w:proofErr w:type="spellStart"/>
+      <w:r>
+        <w:rPr>
+          <w:rFonts w:ascii="Arial" w:hAnsi="Arial" w:cs="Arial"/>
+          <w:sz w:val="24"/>
+          <w:szCs w:val="24"/>
+        </w:rPr>
+        <w:t>microaprendizagem</w:t>
+      </w:r>
+      <w:proofErr w:type="spellEnd"/>
+      <w:r>
+        <w:rPr>
+          <w:rFonts w:ascii="Arial" w:hAnsi="Arial" w:cs="Arial"/>
+          <w:sz w:val="24"/>
+          <w:szCs w:val="24"/>
+        </w:rPr>
+        <w:t xml:space="preserve">, interface intuitiva e feedback imediato. A </w:t>
+      </w:r>
+      <w:proofErr w:type="spellStart"/>
+      <w:r>
+        <w:rPr>
+          <w:rFonts w:ascii="Arial" w:hAnsi="Arial" w:cs="Arial"/>
+          <w:sz w:val="24"/>
+          <w:szCs w:val="24"/>
+        </w:rPr>
+        <w:t>gamificação</w:t>
+      </w:r>
+      <w:proofErr w:type="spellEnd"/>
+      <w:r>
+        <w:rPr>
+          <w:rFonts w:ascii="Arial" w:hAnsi="Arial" w:cs="Arial"/>
+          <w:sz w:val="24"/>
+          <w:szCs w:val="24"/>
+        </w:rPr>
+        <w:t xml:space="preserve"> aplica elementos como recompensas e desafios para aumentar a motivação, enquanto a lógica de programação estrutura o conteúdo didático. A </w:t>
+      </w:r>
+      <w:proofErr w:type="spellStart"/>
+      <w:r>
+        <w:rPr>
+          <w:rFonts w:ascii="Arial" w:hAnsi="Arial" w:cs="Arial"/>
+          <w:sz w:val="24"/>
+          <w:szCs w:val="24"/>
+        </w:rPr>
+        <w:t>microaprendizagem</w:t>
+      </w:r>
+      <w:proofErr w:type="spellEnd"/>
+      <w:r>
+        <w:rPr>
+          <w:rFonts w:ascii="Arial" w:hAnsi="Arial" w:cs="Arial"/>
+          <w:sz w:val="24"/>
+          <w:szCs w:val="24"/>
+        </w:rPr>
+        <w:t>, por sua vez, facilita a absorção gradual do conhecimento, e a interface intuitiva garante uma navegação simplificada, permitindo que o usuário foque no aprendizado. O feedback imediato, crucial para o processo, garante que os usuários sejam continuamente orientados e motivados a progredir no curso.</w:t>
+      </w:r>
+      <w:r>
+        <w:rPr>
+          <w:rFonts w:ascii="Arial" w:hAnsi="Arial" w:cs="Arial"/>
+          <w:sz w:val="24"/>
+          <w:szCs w:val="24"/>
+        </w:rPr>
+        <w:t xml:space="preserve"> (</w:t>
+      </w:r>
+      <w:r>
+        <w:rPr>
+          <w:rFonts w:ascii="Arial" w:hAnsi="Arial" w:cs="Arial"/>
+          <w:sz w:val="24"/>
+          <w:szCs w:val="24"/>
+          <w:highlight w:val="yellow"/>
+        </w:rPr>
+        <w:t xml:space="preserve">Criamos um </w:t>
+      </w:r>
+      <w:proofErr w:type="spellStart"/>
+      <w:r>
+        <w:rPr>
+          <w:rFonts w:ascii="Arial" w:hAnsi="Arial" w:cs="Arial"/>
+          <w:sz w:val="24"/>
+          <w:szCs w:val="24"/>
+          <w:highlight w:val="yellow"/>
+        </w:rPr>
+        <w:t>forms</w:t>
+      </w:r>
+      <w:proofErr w:type="spellEnd"/>
+      <w:r>
+        <w:rPr>
+          <w:rFonts w:ascii="Arial" w:hAnsi="Arial" w:cs="Arial"/>
+          <w:sz w:val="24"/>
+          <w:szCs w:val="24"/>
+          <w:highlight w:val="yellow"/>
+        </w:rPr>
+        <w:t xml:space="preserve"> do </w:t>
+      </w:r>
+      <w:proofErr w:type="spellStart"/>
+      <w:r>
+        <w:rPr>
+          <w:rFonts w:ascii="Arial" w:hAnsi="Arial" w:cs="Arial"/>
+          <w:sz w:val="24"/>
+          <w:szCs w:val="24"/>
+          <w:highlight w:val="yellow"/>
+        </w:rPr>
+        <w:t>google</w:t>
+      </w:r>
+      <w:proofErr w:type="spellEnd"/>
+      <w:r>
+        <w:rPr>
+          <w:rFonts w:ascii="Arial" w:hAnsi="Arial" w:cs="Arial"/>
+          <w:sz w:val="24"/>
+          <w:szCs w:val="24"/>
+          <w:highlight w:val="yellow"/>
+        </w:rPr>
+        <w:t xml:space="preserve"> para termos dados para levantamentos e para ajudar no desenvolvimento e identificar o que precisamos inserir no projeto</w:t>
+      </w:r>
+      <w:r>
+        <w:rPr>
+          <w:rFonts w:ascii="Arial" w:hAnsi="Arial" w:cs="Arial"/>
+          <w:sz w:val="24"/>
+          <w:szCs w:val="24"/>
+          <w:highlight w:val="yellow"/>
+        </w:rPr>
+        <w:t>, ainda estamos esperando para acrescentar aqui no desenvolvimento</w:t>
+      </w:r>
+      <w:r>
+        <w:rPr>
+          <w:rFonts w:ascii="Arial" w:hAnsi="Arial" w:cs="Arial"/>
+          <w:sz w:val="24"/>
+          <w:szCs w:val="24"/>
+          <w:highlight w:val="yellow"/>
+        </w:rPr>
+        <w:t>)</w:t>
+      </w:r>
+    </w:p>
+    <w:p>
+      <w:pPr>
+        <w:rPr>
+          <w:rFonts w:ascii="Arial" w:hAnsi="Arial" w:cs="Arial"/>
+          <w:sz w:val="24"/>
+          <w:szCs w:val="24"/>
+        </w:rPr>
+      </w:pPr>
+    </w:p>
+    <w:p>
+      <w:pPr>
+        <w:rPr>
+          <w:rFonts w:ascii="Arial" w:hAnsi="Arial" w:cs="Arial"/>
+          <w:sz w:val="24"/>
+          <w:szCs w:val="24"/>
+        </w:rPr>
+      </w:pPr>
+      <w:bookmarkStart w:id="2" w:name="_GoBack"/>
       <w:bookmarkEnd w:id="2"/>
     </w:p>
     <w:p>
@@ -5287,88 +5600,19 @@
     </w:p>
     <w:p>
       <w:pPr>
-        <w:spacing w:line="360" w:lineRule="auto"/>
-        <w:jc w:val="both"/>
-        <w:rPr>
-          <w:rFonts w:ascii="Arial" w:hAnsi="Arial" w:cs="Arial"/>
-          <w:sz w:val="24"/>
-          <w:szCs w:val="24"/>
-        </w:rPr>
-      </w:pPr>
-      <w:r>
-        <w:rPr>
-          <w:rFonts w:ascii="Arial" w:hAnsi="Arial" w:cs="Arial"/>
-          <w:sz w:val="24"/>
-          <w:szCs w:val="24"/>
+        <w:pStyle w:val="Ttulo1"/>
+        <w:rPr>
+          <w:rFonts w:ascii="Arial" w:hAnsi="Arial" w:cs="Arial"/>
+          <w:b/>
+        </w:rPr>
+      </w:pPr>
+      <w:bookmarkStart w:id="3" w:name="_Toc136284576"/>
+      <w:r>
+        <w:rPr>
+          <w:rFonts w:ascii="Arial" w:hAnsi="Arial" w:cs="Arial"/>
+          <w:b/>
         </w:rPr>
         <w:lastRenderedPageBreak/>
-        <w:t xml:space="preserve">**É a parte principal do trabalho e inclui o referencial teórico, conceitos relativos ao tema do trabalho, recursos, apresentação e análise dos dados obtidos por meio de pesquisa, resultados alcançados e discussão. </w:t>
-      </w:r>
-    </w:p>
-    <w:p>
-      <w:pPr>
-        <w:spacing w:line="360" w:lineRule="auto"/>
-        <w:jc w:val="both"/>
-        <w:rPr>
-          <w:rFonts w:ascii="Arial" w:hAnsi="Arial" w:cs="Arial"/>
-          <w:sz w:val="24"/>
-          <w:szCs w:val="24"/>
-        </w:rPr>
-      </w:pPr>
-    </w:p>
-    <w:p>
-      <w:pPr>
-        <w:spacing w:line="360" w:lineRule="auto"/>
-        <w:jc w:val="both"/>
-        <w:rPr>
-          <w:rFonts w:ascii="Arial" w:hAnsi="Arial" w:cs="Arial"/>
-          <w:bCs/>
-          <w:sz w:val="24"/>
-          <w:szCs w:val="24"/>
-        </w:rPr>
-      </w:pPr>
-      <w:r>
-        <w:rPr>
-          <w:rFonts w:ascii="Arial" w:hAnsi="Arial" w:cs="Arial"/>
-          <w:bCs/>
-          <w:sz w:val="24"/>
-          <w:szCs w:val="24"/>
-        </w:rPr>
-        <w:t>** Manual TCC - Centro Paula Souza</w:t>
-      </w:r>
-      <w:r>
-        <w:rPr>
-          <w:rFonts w:ascii="Arial" w:hAnsi="Arial" w:cs="Arial"/>
-          <w:bCs/>
-          <w:sz w:val="24"/>
-          <w:szCs w:val="24"/>
-        </w:rPr>
-        <w:t xml:space="preserve"> (2022), página 32.</w:t>
-      </w:r>
-    </w:p>
-    <w:p>
-      <w:pPr>
-        <w:rPr>
-          <w:rFonts w:ascii="Arial" w:hAnsi="Arial" w:cs="Arial"/>
-          <w:sz w:val="24"/>
-          <w:szCs w:val="24"/>
-        </w:rPr>
-      </w:pPr>
-    </w:p>
-    <w:p>
-      <w:pPr>
-        <w:pStyle w:val="Ttulo1"/>
-        <w:rPr>
-          <w:rFonts w:ascii="Arial" w:hAnsi="Arial" w:cs="Arial"/>
-          <w:b/>
-        </w:rPr>
-      </w:pPr>
-      <w:bookmarkStart w:id="3" w:name="_Toc136284576"/>
-      <w:r>
-        <w:rPr>
-          <w:rFonts w:ascii="Arial" w:hAnsi="Arial" w:cs="Arial"/>
-          <w:b/>
-        </w:rPr>
         <w:t>2.</w:t>
       </w:r>
       <w:r>
@@ -5393,56 +5637,302 @@
         <w:t>Identidade Visual do projeto</w:t>
       </w:r>
     </w:p>
-    <w:p>
-      <w:pPr>
-        <w:pStyle w:val="PargrafodaLista"/>
-        <w:numPr>
-          <w:ilvl w:val="0"/>
-          <w:numId w:val="1"/>
-        </w:numPr>
-        <w:spacing w:after="0" w:line="360" w:lineRule="auto"/>
-        <w:ind w:left="850" w:hanging="357"/>
-        <w:jc w:val="both"/>
-        <w:rPr>
-          <w:rFonts w:ascii="Arial" w:hAnsi="Arial" w:cs="Arial"/>
-          <w:sz w:val="24"/>
-          <w:szCs w:val="24"/>
-        </w:rPr>
-      </w:pPr>
-      <w:r>
-        <w:rPr>
-          <w:rFonts w:ascii="Arial" w:hAnsi="Arial" w:cs="Arial"/>
-          <w:sz w:val="24"/>
-          <w:szCs w:val="24"/>
-        </w:rPr>
-        <w:t>Apresentar o logotipo desenvolvido para a empresa do projeto, assim como o seu slogan (se houver)</w:t>
-      </w:r>
-    </w:p>
-    <w:p>
-      <w:pPr>
-        <w:pStyle w:val="PargrafodaLista"/>
-        <w:numPr>
-          <w:ilvl w:val="0"/>
-          <w:numId w:val="1"/>
-        </w:numPr>
-        <w:spacing w:after="0" w:line="360" w:lineRule="auto"/>
-        <w:ind w:left="850" w:hanging="357"/>
-        <w:jc w:val="both"/>
-        <w:rPr>
-          <w:rFonts w:ascii="Arial" w:hAnsi="Arial" w:cs="Arial"/>
-          <w:sz w:val="24"/>
-          <w:szCs w:val="24"/>
-        </w:rPr>
-      </w:pPr>
-      <w:r>
-        <w:rPr>
-          <w:rFonts w:ascii="Arial" w:hAnsi="Arial" w:cs="Arial"/>
-          <w:sz w:val="24"/>
-          <w:szCs w:val="24"/>
-        </w:rPr>
-        <w:t>Inserir a paleta de cores utilizada, com o código de cada cor e a justificativa do uso de cada cor escolhida.</w:t>
-      </w:r>
-    </w:p>
+    <w:p/>
+    <w:p/>
+    <w:p/>
+    <w:p>
+      <w:r>
+        <w:rPr>
+          <w:noProof/>
+        </w:rPr>
+        <w:pict w14:anchorId="451C41B3">
+          <v:shapetype id="_x0000_t75" coordsize="21600,21600" o:spt="75" o:preferrelative="t" path="m@4@5l@4@11@9@11@9@5xe" filled="f" stroked="f">
+            <v:stroke joinstyle="miter"/>
+            <v:formulas>
+              <v:f eqn="if lineDrawn pixelLineWidth 0"/>
+              <v:f eqn="sum @0 1 0"/>
+              <v:f eqn="sum 0 0 @1"/>
+              <v:f eqn="prod @2 1 2"/>
+              <v:f eqn="prod @3 21600 pixelWidth"/>
+              <v:f eqn="prod @3 21600 pixelHeight"/>
+              <v:f eqn="sum @0 0 1"/>
+              <v:f eqn="prod @6 1 2"/>
+              <v:f eqn="prod @7 21600 pixelWidth"/>
+              <v:f eqn="sum @8 21600 0"/>
+              <v:f eqn="prod @7 21600 pixelHeight"/>
+              <v:f eqn="sum @10 21600 0"/>
+            </v:formulas>
+            <v:path o:extrusionok="f" gradientshapeok="t" o:connecttype="rect"/>
+            <o:lock v:ext="edit" aspectratio="t"/>
+          </v:shapetype>
+          <v:shape id="_x0000_s1026" type="#_x0000_t75" style="position:absolute;margin-left:0;margin-top:51.3pt;width:171.9pt;height:171.9pt;z-index:251659264;mso-position-horizontal:center;mso-position-horizontal-relative:margin;mso-position-vertical-relative:margin">
+            <v:imagedata r:id="rId11" o:title="52f18322-9b09-4ad4-87c8-7ab132d43c85"/>
+            <w10:wrap type="square" anchorx="margin" anchory="margin"/>
+          </v:shape>
+        </w:pict>
+      </w:r>
+    </w:p>
+    <w:p/>
+    <w:p/>
+    <w:p/>
+    <w:p/>
+    <w:p/>
+    <w:p>
+      <w:pPr>
+        <w:rPr>
+          <w:rFonts w:ascii="Arial" w:hAnsi="Arial" w:cs="Arial"/>
+          <w:sz w:val="24"/>
+          <w:szCs w:val="24"/>
+        </w:rPr>
+      </w:pPr>
+    </w:p>
+    <w:p>
+      <w:pPr>
+        <w:rPr>
+          <w:rFonts w:ascii="Arial" w:hAnsi="Arial" w:cs="Arial"/>
+          <w:sz w:val="24"/>
+          <w:szCs w:val="24"/>
+        </w:rPr>
+      </w:pPr>
+    </w:p>
+    <w:p>
+      <w:pPr>
+        <w:rPr>
+          <w:rFonts w:ascii="Arial" w:hAnsi="Arial" w:cs="Arial"/>
+          <w:sz w:val="24"/>
+          <w:szCs w:val="24"/>
+        </w:rPr>
+      </w:pPr>
+    </w:p>
+    <w:p>
+      <w:pPr>
+        <w:rPr>
+          <w:rFonts w:ascii="Arial" w:hAnsi="Arial" w:cs="Arial"/>
+          <w:sz w:val="24"/>
+          <w:szCs w:val="24"/>
+        </w:rPr>
+      </w:pPr>
+    </w:p>
+    <w:p>
+      <w:pPr>
+        <w:rPr>
+          <w:rFonts w:ascii="Arial" w:hAnsi="Arial" w:cs="Arial"/>
+          <w:sz w:val="24"/>
+          <w:szCs w:val="24"/>
+        </w:rPr>
+      </w:pPr>
+    </w:p>
+    <w:p>
+      <w:pPr>
+        <w:rPr>
+          <w:rFonts w:ascii="Arial" w:hAnsi="Arial" w:cs="Arial"/>
+          <w:sz w:val="24"/>
+          <w:szCs w:val="24"/>
+        </w:rPr>
+      </w:pPr>
+    </w:p>
+    <w:p>
+      <w:pPr>
+        <w:rPr>
+          <w:rFonts w:ascii="Arial" w:hAnsi="Arial" w:cs="Arial"/>
+          <w:sz w:val="24"/>
+          <w:szCs w:val="24"/>
+        </w:rPr>
+      </w:pPr>
+    </w:p>
+    <w:p>
+      <w:pPr>
+        <w:rPr>
+          <w:rFonts w:ascii="Arial" w:hAnsi="Arial" w:cs="Arial"/>
+          <w:sz w:val="24"/>
+          <w:szCs w:val="24"/>
+        </w:rPr>
+      </w:pPr>
+    </w:p>
+    <w:p>
+      <w:pPr>
+        <w:rPr>
+          <w:rFonts w:ascii="Arial" w:hAnsi="Arial" w:cs="Arial"/>
+          <w:sz w:val="24"/>
+          <w:szCs w:val="24"/>
+        </w:rPr>
+      </w:pPr>
+    </w:p>
+    <w:p>
+      <w:pPr>
+        <w:rPr>
+          <w:rFonts w:ascii="Arial" w:hAnsi="Arial" w:cs="Arial"/>
+          <w:sz w:val="24"/>
+          <w:szCs w:val="24"/>
+        </w:rPr>
+      </w:pPr>
+    </w:p>
+    <w:p>
+      <w:pPr>
+        <w:spacing w:line="360" w:lineRule="auto"/>
+        <w:rPr>
+          <w:rFonts w:ascii="Arial" w:hAnsi="Arial" w:cs="Arial"/>
+          <w:b/>
+          <w:sz w:val="24"/>
+          <w:szCs w:val="24"/>
+        </w:rPr>
+      </w:pPr>
+      <w:r>
+        <w:rPr>
+          <w:rFonts w:ascii="Arial" w:hAnsi="Arial" w:cs="Arial"/>
+          <w:b/>
+          <w:sz w:val="24"/>
+          <w:szCs w:val="24"/>
+        </w:rPr>
+        <w:t xml:space="preserve">Laranja - </w:t>
+      </w:r>
+      <w:r>
+        <w:rPr>
+          <w:rFonts w:ascii="Arial" w:hAnsi="Arial" w:cs="Arial"/>
+          <w:b/>
+          <w:sz w:val="24"/>
+          <w:szCs w:val="24"/>
+        </w:rPr>
+        <w:t>#FF6A00</w:t>
+      </w:r>
+    </w:p>
+    <w:p>
+      <w:pPr>
+        <w:spacing w:line="360" w:lineRule="auto"/>
+        <w:rPr>
+          <w:rFonts w:ascii="Arial" w:hAnsi="Arial" w:cs="Arial"/>
+          <w:sz w:val="24"/>
+          <w:szCs w:val="24"/>
+        </w:rPr>
+      </w:pPr>
+      <w:r>
+        <w:rPr>
+          <w:rFonts w:ascii="Arial" w:hAnsi="Arial" w:cs="Arial"/>
+          <w:sz w:val="24"/>
+          <w:szCs w:val="24"/>
+        </w:rPr>
+        <w:t>O laranja é uma cor vibrante e energética, frequentemente associada à criat</w:t>
+      </w:r>
+      <w:r>
+        <w:rPr>
+          <w:rFonts w:ascii="Arial" w:hAnsi="Arial" w:cs="Arial"/>
+          <w:sz w:val="24"/>
+          <w:szCs w:val="24"/>
+        </w:rPr>
+        <w:t>ividade, inovação e entusiasmo. O</w:t>
+      </w:r>
+      <w:r>
+        <w:rPr>
+          <w:rFonts w:ascii="Arial" w:hAnsi="Arial" w:cs="Arial"/>
+          <w:sz w:val="24"/>
+          <w:szCs w:val="24"/>
+        </w:rPr>
+        <w:t xml:space="preserve"> laranja foi escolhido para transmitir a ideia de uma plataforma dinâmica e inovadora no campo da </w:t>
+      </w:r>
+      <w:r>
+        <w:rPr>
+          <w:rFonts w:ascii="Arial" w:hAnsi="Arial" w:cs="Arial"/>
+          <w:sz w:val="24"/>
+          <w:szCs w:val="24"/>
+        </w:rPr>
+        <w:t xml:space="preserve">programação, </w:t>
+      </w:r>
+    </w:p>
+    <w:p>
+      <w:pPr>
+        <w:spacing w:line="360" w:lineRule="auto"/>
+        <w:rPr>
+          <w:rFonts w:ascii="Arial" w:hAnsi="Arial" w:cs="Arial"/>
+          <w:b/>
+          <w:sz w:val="24"/>
+          <w:szCs w:val="24"/>
+        </w:rPr>
+      </w:pPr>
+      <w:r>
+        <w:rPr>
+          <w:rFonts w:ascii="Arial" w:hAnsi="Arial" w:cs="Arial"/>
+          <w:b/>
+          <w:sz w:val="24"/>
+          <w:szCs w:val="24"/>
+        </w:rPr>
+        <w:t>Preto - #000000</w:t>
+      </w:r>
+    </w:p>
+    <w:p>
+      <w:pPr>
+        <w:spacing w:line="360" w:lineRule="auto"/>
+        <w:rPr>
+          <w:rFonts w:ascii="Arial" w:hAnsi="Arial" w:cs="Arial"/>
+          <w:sz w:val="24"/>
+          <w:szCs w:val="24"/>
+        </w:rPr>
+      </w:pPr>
+      <w:r>
+        <w:rPr>
+          <w:rFonts w:ascii="Arial" w:hAnsi="Arial" w:cs="Arial"/>
+          <w:sz w:val="24"/>
+          <w:szCs w:val="24"/>
+        </w:rPr>
+        <w:t>O preto representa elegância, sofisticação e autoridade. No design do logo, ele contribui para criar uma imagem de profissionalismo e robustez, destacando a seriedade da plataforma de ensino.</w:t>
+      </w:r>
+    </w:p>
+    <w:p>
+      <w:pPr>
+        <w:spacing w:line="360" w:lineRule="auto"/>
+        <w:rPr>
+          <w:rFonts w:ascii="Arial" w:hAnsi="Arial" w:cs="Arial"/>
+          <w:b/>
+          <w:sz w:val="24"/>
+          <w:szCs w:val="24"/>
+        </w:rPr>
+      </w:pPr>
+      <w:r>
+        <w:rPr>
+          <w:rFonts w:ascii="Arial" w:hAnsi="Arial" w:cs="Arial"/>
+          <w:b/>
+          <w:sz w:val="24"/>
+          <w:szCs w:val="24"/>
+        </w:rPr>
+        <w:t>Branco – #FFFFFF</w:t>
+      </w:r>
+    </w:p>
+    <w:p>
+      <w:pPr>
+        <w:spacing w:line="360" w:lineRule="auto"/>
+        <w:rPr>
+          <w:rFonts w:ascii="Arial" w:hAnsi="Arial" w:cs="Arial"/>
+          <w:sz w:val="24"/>
+          <w:szCs w:val="24"/>
+        </w:rPr>
+      </w:pPr>
+      <w:r>
+        <w:rPr>
+          <w:rFonts w:ascii="Arial" w:hAnsi="Arial" w:cs="Arial"/>
+          <w:sz w:val="24"/>
+          <w:szCs w:val="24"/>
+        </w:rPr>
+        <w:t>O branco transmite simplicidade e clareza. Ele é utilizado no logo para criar contraste com as demais cores, proporcionando uma sensação de equilíbrio e facilitando a legibilidade do nome "</w:t>
+      </w:r>
+      <w:proofErr w:type="spellStart"/>
+      <w:r>
+        <w:rPr>
+          <w:rFonts w:ascii="Arial" w:hAnsi="Arial" w:cs="Arial"/>
+          <w:sz w:val="24"/>
+          <w:szCs w:val="24"/>
+        </w:rPr>
+        <w:t>FoxDev</w:t>
+      </w:r>
+      <w:proofErr w:type="spellEnd"/>
+      <w:r>
+        <w:rPr>
+          <w:rFonts w:ascii="Arial" w:hAnsi="Arial" w:cs="Arial"/>
+          <w:sz w:val="24"/>
+          <w:szCs w:val="24"/>
+        </w:rPr>
+        <w:t>".</w:t>
+      </w:r>
+    </w:p>
+    <w:p/>
     <w:p/>
     <w:p>
       <w:pPr>
@@ -5611,6 +6101,7 @@
       </w:r>
     </w:p>
     <w:p/>
+    <w:p/>
     <w:bookmarkEnd w:id="3"/>
     <w:p>
       <w:pPr>
@@ -5650,6 +6141,7 @@
           <w:sz w:val="24"/>
           <w:szCs w:val="24"/>
         </w:rPr>
+        <w:lastRenderedPageBreak/>
         <w:t>3</w:t>
       </w:r>
       <w:r>
@@ -6055,7 +6547,7 @@
         </w:rPr>
         <w:t>&lt;</w:t>
       </w:r>
-      <w:hyperlink r:id="rId11" w:history="1">
+      <w:hyperlink r:id="rId12" w:history="1">
         <w:r>
           <w:rPr>
             <w:rStyle w:val="Hyperlink"/>
@@ -6127,7 +6619,7 @@
         </w:rPr>
         <w:t>Disponível em: &lt;</w:t>
       </w:r>
-      <w:hyperlink r:id="rId12" w:history="1">
+      <w:hyperlink r:id="rId13" w:history="1">
         <w:r>
           <w:rPr>
             <w:rStyle w:val="Hyperlink"/>
@@ -6195,7 +6687,7 @@
         </w:rPr>
         <w:t>&lt;</w:t>
       </w:r>
-      <w:hyperlink r:id="rId13" w:history="1">
+      <w:hyperlink r:id="rId14" w:history="1">
         <w:r>
           <w:rPr>
             <w:rStyle w:val="Hyperlink"/>
@@ -6268,7 +6760,7 @@
         </w:rPr>
         <w:t>&lt;</w:t>
       </w:r>
-      <w:hyperlink r:id="rId14" w:history="1">
+      <w:hyperlink r:id="rId15" w:history="1">
         <w:r>
           <w:rPr>
             <w:rStyle w:val="Hyperlink"/>
@@ -6373,7 +6865,7 @@
         </w:rPr>
         <w:t xml:space="preserve"> Disponível em: &lt;</w:t>
       </w:r>
-      <w:hyperlink r:id="rId15" w:history="1">
+      <w:hyperlink r:id="rId16" w:history="1">
         <w:r>
           <w:rPr>
             <w:rStyle w:val="Hyperlink"/>
@@ -6455,7 +6947,7 @@
         </w:rPr>
         <w:t>&lt;</w:t>
       </w:r>
-      <w:hyperlink r:id="rId16" w:history="1">
+      <w:hyperlink r:id="rId17" w:history="1">
         <w:r>
           <w:rPr>
             <w:rStyle w:val="Hyperlink"/>
@@ -6568,7 +7060,7 @@
         </w:rPr>
         <w:t>&lt;</w:t>
       </w:r>
-      <w:hyperlink r:id="rId17" w:history="1">
+      <w:hyperlink r:id="rId18" w:history="1">
         <w:r>
           <w:rPr>
             <w:rStyle w:val="Hyperlink"/>
@@ -6682,7 +7174,7 @@
       </w:pPr>
     </w:p>
     <w:sectPr>
-      <w:headerReference w:type="default" r:id="rId18"/>
+      <w:headerReference w:type="default" r:id="rId19"/>
       <w:pgSz w:w="11906" w:h="16838" w:code="9"/>
       <w:pgMar w:top="1701" w:right="1134" w:bottom="1134" w:left="1701" w:header="709" w:footer="709" w:gutter="0"/>
       <w:pgNumType w:start="5" w:chapStyle="1"/>
@@ -9287,7 +9779,7 @@
 </file>
 
 <file path=customXml/itemProps4.xml><?xml version="1.0" encoding="utf-8"?>
-<ds:datastoreItem xmlns:ds="http://schemas.openxmlformats.org/officeDocument/2006/customXml" ds:itemID="{115B4892-A6DB-4D74-8D8F-A6E8607974A8}">
+<ds:datastoreItem xmlns:ds="http://schemas.openxmlformats.org/officeDocument/2006/customXml" ds:itemID="{8360D2E9-3C4E-42D9-B9E3-517D102B313A}">
   <ds:schemaRefs>
     <ds:schemaRef ds:uri="http://schemas.openxmlformats.org/officeDocument/2006/bibliography"/>
   </ds:schemaRefs>
